--- a/PROJECT/PM/TINF19C_PM_Team2.docx
+++ b/PROJECT/PM/TINF19C_PM_Team2.docx
@@ -14,6 +14,8 @@
           <w:szCs w:val="44"/>
         </w:rPr>
       </w:pPr>
+      <w:bookmarkStart w:id="0" w:name="_GoBack"/>
+      <w:bookmarkEnd w:id="0"/>
       <w:r>
         <w:rPr>
           <w:rFonts w:ascii="Calibri" w:hAnsi="Calibri" w:cs="Calibri"/>
@@ -181,8 +183,8 @@
         </w:rPr>
         <w:fldChar w:fldCharType="end"/>
       </w:r>
-      <w:bookmarkStart w:id="0" w:name="WWSetBkmk1"/>
-      <w:bookmarkEnd w:id="0"/>
+      <w:bookmarkStart w:id="1" w:name="WWSetBkmk1"/>
+      <w:bookmarkEnd w:id="1"/>
       <w:r>
         <w:rPr>
           <w:rStyle w:val="Erluterungen"/>
@@ -225,8 +227,8 @@
         </w:rPr>
         <w:fldChar w:fldCharType="end"/>
       </w:r>
-      <w:bookmarkStart w:id="1" w:name="WWSetBkmk2"/>
-      <w:bookmarkEnd w:id="1"/>
+      <w:bookmarkStart w:id="2" w:name="WWSetBkmk2"/>
+      <w:bookmarkEnd w:id="2"/>
     </w:p>
     <w:p>
       <w:pPr>
@@ -1031,7 +1033,16 @@
           <w:sz w:val="20"/>
           <w:szCs w:val="20"/>
         </w:rPr>
-        <w:t>Phillip Thanh Vu Tran (</w:t>
+        <w:t xml:space="preserve">Thanh Vu Phillip Tran </w:t>
+      </w:r>
+      <w:r>
+        <w:rPr>
+          <w:rFonts w:cstheme="minorHAnsi"/>
+          <w:color w:val="222222"/>
+          <w:sz w:val="20"/>
+          <w:szCs w:val="20"/>
+        </w:rPr>
+        <w:t>(</w:t>
       </w:r>
       <w:hyperlink r:id="rId13" w:tgtFrame="_blank" w:history="1">
         <w:r>
@@ -2024,8 +2035,6 @@
           <w:rFonts w:ascii="Calibri" w:hAnsi="Calibri" w:cs="Calibri"/>
         </w:rPr>
       </w:pPr>
-      <w:bookmarkStart w:id="2" w:name="_GoBack"/>
-      <w:bookmarkEnd w:id="2"/>
     </w:p>
     <w:p>
       <w:pPr>
@@ -2136,7 +2145,7 @@
         <w:rPr>
           <w:noProof/>
         </w:rPr>
-        <w:instrText xml:space="preserve"> PAGEREF _Toc55515188 \h </w:instrText>
+        <w:instrText xml:space="preserve"> PAGEREF _Toc55821711 \h </w:instrText>
       </w:r>
       <w:r>
         <w:rPr>
@@ -2213,7 +2222,7 @@
         <w:rPr>
           <w:noProof/>
         </w:rPr>
-        <w:instrText xml:space="preserve"> PAGEREF _Toc55515189 \h </w:instrText>
+        <w:instrText xml:space="preserve"> PAGEREF _Toc55821712 \h </w:instrText>
       </w:r>
       <w:r>
         <w:rPr>
@@ -2290,7 +2299,7 @@
         <w:rPr>
           <w:noProof/>
         </w:rPr>
-        <w:instrText xml:space="preserve"> PAGEREF _Toc55515190 \h </w:instrText>
+        <w:instrText xml:space="preserve"> PAGEREF _Toc55821713 \h </w:instrText>
       </w:r>
       <w:r>
         <w:rPr>
@@ -2367,7 +2376,7 @@
         <w:rPr>
           <w:noProof/>
         </w:rPr>
-        <w:instrText xml:space="preserve"> PAGEREF _Toc55515191 \h </w:instrText>
+        <w:instrText xml:space="preserve"> PAGEREF _Toc55821714 \h </w:instrText>
       </w:r>
       <w:r>
         <w:rPr>
@@ -2408,7 +2417,8 @@
       </w:pPr>
       <w:r>
         <w:rPr>
-          <w:rFonts w:asciiTheme="minorHAnsi" w:hAnsiTheme="minorHAnsi" w:cstheme="minorHAnsi"/>
+          <w:rFonts w:ascii="Calibri" w:hAnsi="Calibri" w:cs="Calibri"/>
+          <w:i/>
           <w:noProof/>
         </w:rPr>
         <w:t>5.</w:t>
@@ -2423,10 +2433,10 @@
       </w:r>
       <w:r>
         <w:rPr>
-          <w:rFonts w:asciiTheme="minorHAnsi" w:hAnsiTheme="minorHAnsi" w:cstheme="minorHAnsi"/>
+          <w:rFonts w:ascii="Calibri" w:hAnsi="Calibri" w:cs="Calibri"/>
           <w:noProof/>
         </w:rPr>
-        <w:t>Projektleitung mittels des Scrum Prinzips</w:t>
+        <w:t>Risiken</w:t>
       </w:r>
       <w:r>
         <w:rPr>
@@ -2444,7 +2454,7 @@
         <w:rPr>
           <w:noProof/>
         </w:rPr>
-        <w:instrText xml:space="preserve"> PAGEREF _Toc55515192 \h </w:instrText>
+        <w:instrText xml:space="preserve"> PAGEREF _Toc55821715 \h </w:instrText>
       </w:r>
       <w:r>
         <w:rPr>
@@ -2503,7 +2513,7 @@
           <w:rFonts w:asciiTheme="minorHAnsi" w:hAnsiTheme="minorHAnsi" w:cstheme="minorHAnsi"/>
           <w:noProof/>
         </w:rPr>
-        <w:t>Gantt-Chart</w:t>
+        <w:t>Projektleitung mittels des Scrum Prinzips</w:t>
       </w:r>
       <w:r>
         <w:rPr>
@@ -2521,7 +2531,7 @@
         <w:rPr>
           <w:noProof/>
         </w:rPr>
-        <w:instrText xml:space="preserve"> PAGEREF _Toc55515193 \h </w:instrText>
+        <w:instrText xml:space="preserve"> PAGEREF _Toc55821716 \h </w:instrText>
       </w:r>
       <w:r>
         <w:rPr>
@@ -2580,7 +2590,7 @@
           <w:rFonts w:asciiTheme="minorHAnsi" w:hAnsiTheme="minorHAnsi" w:cstheme="minorHAnsi"/>
           <w:noProof/>
         </w:rPr>
-        <w:t>Projektmeilensteinplan</w:t>
+        <w:t>Gantt-Chart</w:t>
       </w:r>
       <w:r>
         <w:rPr>
@@ -2598,7 +2608,7 @@
         <w:rPr>
           <w:noProof/>
         </w:rPr>
-        <w:instrText xml:space="preserve"> PAGEREF _Toc55515194 \h </w:instrText>
+        <w:instrText xml:space="preserve"> PAGEREF _Toc55821717 \h </w:instrText>
       </w:r>
       <w:r>
         <w:rPr>
@@ -2657,6 +2667,83 @@
           <w:rFonts w:asciiTheme="minorHAnsi" w:hAnsiTheme="minorHAnsi" w:cstheme="minorHAnsi"/>
           <w:noProof/>
         </w:rPr>
+        <w:t>Projektmeilensteinplan</w:t>
+      </w:r>
+      <w:r>
+        <w:rPr>
+          <w:noProof/>
+        </w:rPr>
+        <w:tab/>
+      </w:r>
+      <w:r>
+        <w:rPr>
+          <w:noProof/>
+        </w:rPr>
+        <w:fldChar w:fldCharType="begin"/>
+      </w:r>
+      <w:r>
+        <w:rPr>
+          <w:noProof/>
+        </w:rPr>
+        <w:instrText xml:space="preserve"> PAGEREF _Toc55821718 \h </w:instrText>
+      </w:r>
+      <w:r>
+        <w:rPr>
+          <w:noProof/>
+        </w:rPr>
+      </w:r>
+      <w:r>
+        <w:rPr>
+          <w:noProof/>
+        </w:rPr>
+        <w:fldChar w:fldCharType="separate"/>
+      </w:r>
+      <w:r>
+        <w:rPr>
+          <w:noProof/>
+        </w:rPr>
+        <w:t>10</w:t>
+      </w:r>
+      <w:r>
+        <w:rPr>
+          <w:noProof/>
+        </w:rPr>
+        <w:fldChar w:fldCharType="end"/>
+      </w:r>
+    </w:p>
+    <w:p>
+      <w:pPr>
+        <w:pStyle w:val="Verzeichnis1"/>
+        <w:tabs>
+          <w:tab w:val="left" w:pos="480"/>
+          <w:tab w:val="right" w:leader="dot" w:pos="9060"/>
+        </w:tabs>
+        <w:rPr>
+          <w:rFonts w:asciiTheme="minorHAnsi" w:eastAsiaTheme="minorEastAsia" w:hAnsiTheme="minorHAnsi" w:cstheme="minorBidi"/>
+          <w:b w:val="0"/>
+          <w:noProof/>
+        </w:rPr>
+      </w:pPr>
+      <w:r>
+        <w:rPr>
+          <w:rFonts w:asciiTheme="minorHAnsi" w:hAnsiTheme="minorHAnsi" w:cstheme="minorHAnsi"/>
+          <w:noProof/>
+        </w:rPr>
+        <w:t>9.</w:t>
+      </w:r>
+      <w:r>
+        <w:rPr>
+          <w:rFonts w:asciiTheme="minorHAnsi" w:eastAsiaTheme="minorEastAsia" w:hAnsiTheme="minorHAnsi" w:cstheme="minorBidi"/>
+          <w:b w:val="0"/>
+          <w:noProof/>
+        </w:rPr>
+        <w:tab/>
+      </w:r>
+      <w:r>
+        <w:rPr>
+          <w:rFonts w:asciiTheme="minorHAnsi" w:hAnsiTheme="minorHAnsi" w:cstheme="minorHAnsi"/>
+          <w:noProof/>
+        </w:rPr>
         <w:t>Liste der Tätigkeiten und Verantwortliche</w:t>
       </w:r>
       <w:r>
@@ -2675,7 +2762,7 @@
         <w:rPr>
           <w:noProof/>
         </w:rPr>
-        <w:instrText xml:space="preserve"> PAGEREF _Toc55515195 \h </w:instrText>
+        <w:instrText xml:space="preserve"> PAGEREF _Toc55821719 \h </w:instrText>
       </w:r>
       <w:r>
         <w:rPr>
@@ -2692,7 +2779,7 @@
         <w:rPr>
           <w:noProof/>
         </w:rPr>
-        <w:t>10</w:t>
+        <w:t>11</w:t>
       </w:r>
       <w:r>
         <w:rPr>
@@ -2767,7 +2854,7 @@
           <w:rFonts w:asciiTheme="minorHAnsi" w:hAnsiTheme="minorHAnsi" w:cstheme="minorHAnsi"/>
         </w:rPr>
       </w:pPr>
-      <w:bookmarkStart w:id="3" w:name="_Toc55515188"/>
+      <w:bookmarkStart w:id="3" w:name="_Toc55821711"/>
       <w:r>
         <w:rPr>
           <w:rFonts w:asciiTheme="minorHAnsi" w:hAnsiTheme="minorHAnsi" w:cstheme="minorHAnsi"/>
@@ -3007,18 +3094,9 @@
                 <w:ilvl w:val="0"/>
                 <w:numId w:val="44"/>
               </w:numPr>
-              <w:pBdr>
-                <w:top w:val="none" w:sz="0" w:space="0" w:color="auto"/>
-                <w:left w:val="none" w:sz="0" w:space="0" w:color="auto"/>
-                <w:bottom w:val="none" w:sz="0" w:space="0" w:color="auto"/>
-                <w:right w:val="none" w:sz="0" w:space="0" w:color="auto"/>
-                <w:between w:val="none" w:sz="0" w:space="0" w:color="auto"/>
-              </w:pBdr>
-              <w:spacing w:before="60" w:after="60"/>
-              <w:jc w:val="left"/>
             </w:pPr>
             <w:r>
-              <w:t>Phillip Tran</w:t>
+              <w:t xml:space="preserve">Thanh Vu Phillip Tran </w:t>
             </w:r>
           </w:p>
           <w:p>
@@ -3605,7 +3683,7 @@
       <w:bookmarkStart w:id="5" w:name="_Toc522094927"/>
       <w:bookmarkStart w:id="6" w:name="_Toc522168323"/>
       <w:bookmarkStart w:id="7" w:name="_Toc522174212"/>
-      <w:bookmarkStart w:id="8" w:name="_Toc55515189"/>
+      <w:bookmarkStart w:id="8" w:name="_Toc55821712"/>
       <w:r>
         <w:rPr>
           <w:rFonts w:ascii="Calibri" w:hAnsi="Calibri" w:cs="Calibri"/>
@@ -4254,7 +4332,7 @@
           <w:rFonts w:asciiTheme="minorHAnsi" w:hAnsiTheme="minorHAnsi" w:cstheme="minorHAnsi"/>
         </w:rPr>
       </w:pPr>
-      <w:bookmarkStart w:id="9" w:name="_Toc55515190"/>
+      <w:bookmarkStart w:id="9" w:name="_Toc55821713"/>
       <w:r>
         <w:rPr>
           <w:rFonts w:asciiTheme="minorHAnsi" w:hAnsiTheme="minorHAnsi" w:cstheme="minorHAnsi"/>
@@ -4706,7 +4784,7 @@
         <mc:AlternateContent>
           <mc:Choice Requires="wpc">
             <w:drawing>
-              <wp:inline distT="0" distB="0" distL="0" distR="0" wp14:anchorId="6F1A294E" wp14:editId="59AF819B">
+              <wp:inline distT="0" distB="0" distL="0" distR="0" wp14:anchorId="4731B0D1" wp14:editId="585927FA">
                 <wp:extent cx="5370195" cy="4625975"/>
                 <wp:effectExtent l="0" t="0" r="0" b="0"/>
                 <wp:docPr id="73" name="Zeichenbereich 73"/>
@@ -5049,18 +5127,8 @@
                                   <w:color w:val="000000"/>
                                   <w:szCs w:val="20"/>
                                 </w:rPr>
-                                <w:t xml:space="preserve">Timo </w:t>
+                                <w:t>Timo Zaoral</w:t>
                               </w:r>
-                              <w:proofErr w:type="spellStart"/>
-                              <w:r>
-                                <w:rPr>
-                                  <w:rFonts w:cs="Arial"/>
-                                  <w:color w:val="000000"/>
-                                  <w:szCs w:val="20"/>
-                                </w:rPr>
-                                <w:t>Zaoral</w:t>
-                              </w:r>
-                              <w:proofErr w:type="spellEnd"/>
                             </w:p>
                           </w:txbxContent>
                         </wps:txbx>
@@ -5187,7 +5255,6 @@
                                   <w:szCs w:val="20"/>
                                 </w:rPr>
                               </w:pPr>
-                              <w:proofErr w:type="spellStart"/>
                               <w:r>
                                 <w:rPr>
                                   <w:rFonts w:cs="Arial"/>
@@ -5196,7 +5263,6 @@
                                 </w:rPr>
                                 <w:t>J.Schmidt</w:t>
                               </w:r>
-                              <w:proofErr w:type="spellEnd"/>
                             </w:p>
                           </w:txbxContent>
                         </wps:txbx>
@@ -5453,13 +5519,8 @@
                                   <w:szCs w:val="20"/>
                                 </w:rPr>
                               </w:pPr>
-                              <w:proofErr w:type="spellStart"/>
                               <w:r>
-                                <w:t>C.Holder</w:t>
-                              </w:r>
-                              <w:proofErr w:type="spellEnd"/>
-                              <w:r>
-                                <w:t>/M. Rentschler</w:t>
+                                <w:t>C.Holder/M. Rentschler</w:t>
                               </w:r>
                             </w:p>
                           </w:txbxContent>
@@ -5625,7 +5686,23 @@
                                   <w:color w:val="000000"/>
                                   <w:szCs w:val="20"/>
                                 </w:rPr>
-                                <w:t>P.T.V Tran</w:t>
+                                <w:t>T.V</w:t>
+                              </w:r>
+                              <w:r>
+                                <w:rPr>
+                                  <w:rFonts w:cs="Arial"/>
+                                  <w:color w:val="000000"/>
+                                  <w:szCs w:val="20"/>
+                                </w:rPr>
+                                <w:t>. P.</w:t>
+                              </w:r>
+                              <w:r>
+                                <w:rPr>
+                                  <w:rFonts w:cs="Arial"/>
+                                  <w:color w:val="000000"/>
+                                  <w:szCs w:val="20"/>
+                                </w:rPr>
+                                <w:t xml:space="preserve"> Tran</w:t>
                               </w:r>
                             </w:p>
                           </w:txbxContent>
@@ -5693,7 +5770,7 @@
                                   <w:color w:val="000000"/>
                                 </w:rPr>
                                 <w:drawing>
-                                  <wp:inline distT="0" distB="0" distL="0" distR="0">
+                                  <wp:inline distT="0" distB="0" distL="0" distR="0" wp14:anchorId="7F506185" wp14:editId="49BA2D2B">
                                     <wp:extent cx="876300" cy="247650"/>
                                     <wp:effectExtent l="0" t="0" r="0" b="0"/>
                                     <wp:docPr id="8" name="Grafik 8"/>
@@ -5763,7 +5840,7 @@
           </mc:Choice>
           <mc:Fallback>
             <w:pict>
-              <v:group w14:anchorId="6F1A294E" id="Zeichenbereich 73" o:spid="_x0000_s1026" editas="canvas" style="width:422.85pt;height:364.25pt;mso-position-horizontal-relative:char;mso-position-vertical-relative:line" coordsize="53701,46259" o:gfxdata="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">
+              <v:group w14:anchorId="4731B0D1" id="Zeichenbereich 73" o:spid="_x0000_s1026" editas="canvas" style="width:422.85pt;height:364.25pt;mso-position-horizontal-relative:char;mso-position-vertical-relative:line" coordsize="53701,46259" o:gfxdata="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">
                 <v:shapetype id="_x0000_t75" coordsize="21600,21600" o:spt="75" o:preferrelative="t" path="m@4@5l@4@11@9@11@9@5xe" filled="f" stroked="f">
                   <v:stroke joinstyle="miter"/>
                   <v:formulas>
@@ -6228,7 +6305,23 @@
                             <w:color w:val="000000"/>
                             <w:szCs w:val="20"/>
                           </w:rPr>
-                          <w:t>P.T.V Tran</w:t>
+                          <w:t>T.V</w:t>
+                        </w:r>
+                        <w:r>
+                          <w:rPr>
+                            <w:rFonts w:cs="Arial"/>
+                            <w:color w:val="000000"/>
+                            <w:szCs w:val="20"/>
+                          </w:rPr>
+                          <w:t>. P.</w:t>
+                        </w:r>
+                        <w:r>
+                          <w:rPr>
+                            <w:rFonts w:cs="Arial"/>
+                            <w:color w:val="000000"/>
+                            <w:szCs w:val="20"/>
+                          </w:rPr>
+                          <w:t xml:space="preserve"> Tran</w:t>
                         </w:r>
                       </w:p>
                     </w:txbxContent>
@@ -6265,7 +6358,7 @@
                             <w:color w:val="000000"/>
                           </w:rPr>
                           <w:drawing>
-                            <wp:inline distT="0" distB="0" distL="0" distR="0">
+                            <wp:inline distT="0" distB="0" distL="0" distR="0" wp14:anchorId="7F506185" wp14:editId="49BA2D2B">
                               <wp:extent cx="876300" cy="247650"/>
                               <wp:effectExtent l="0" t="0" r="0" b="0"/>
                               <wp:docPr id="8" name="Grafik 8"/>
@@ -6282,7 +6375,7 @@
                                       </pic:cNvPicPr>
                                     </pic:nvPicPr>
                                     <pic:blipFill>
-                                      <a:blip r:embed="rId17">
+                                      <a:blip r:embed="rId16">
                                         <a:extLst>
                                           <a:ext uri="{28A0092B-C50C-407E-A947-70E740481C1C}">
                                             <a14:useLocalDpi xmlns:a14="http://schemas.microsoft.com/office/drawing/2010/main" val="0"/>
@@ -6340,7 +6433,7 @@
           <w:szCs w:val="28"/>
         </w:rPr>
       </w:pPr>
-      <w:bookmarkStart w:id="10" w:name="_Toc55515191"/>
+      <w:bookmarkStart w:id="10" w:name="_Toc55821714"/>
       <w:bookmarkEnd w:id="4"/>
       <w:bookmarkEnd w:id="5"/>
       <w:bookmarkEnd w:id="6"/>
@@ -6391,7 +6484,7 @@
         <mc:AlternateContent>
           <mc:Choice Requires="wpc">
             <w:drawing>
-              <wp:inline distT="0" distB="0" distL="0" distR="0" wp14:anchorId="38D05838" wp14:editId="2BD524E0">
+              <wp:inline distT="0" distB="0" distL="0" distR="0" wp14:anchorId="6F5F8ACB" wp14:editId="3F5C79F1">
                 <wp:extent cx="5699285" cy="4003394"/>
                 <wp:effectExtent l="0" t="0" r="0" b="0"/>
                 <wp:docPr id="71" name="Zeichenbereich 2"/>
@@ -8809,7 +8902,7 @@
           </mc:Choice>
           <mc:Fallback>
             <w:pict>
-              <v:group w14:anchorId="38D05838" id="Zeichenbereich 2" o:spid="_x0000_s1044" editas="canvas" style="width:448.75pt;height:315.25pt;mso-position-horizontal-relative:char;mso-position-vertical-relative:line" coordsize="56991,40030" o:gfxdata="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">
+              <v:group w14:anchorId="6F5F8ACB" id="Zeichenbereich 2" o:spid="_x0000_s1044" editas="canvas" style="width:448.75pt;height:315.25pt;mso-position-horizontal-relative:char;mso-position-vertical-relative:line" coordsize="56991,40030" o:gfxdata="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">
                 <v:shape id="_x0000_s1045" type="#_x0000_t75" style="position:absolute;width:56991;height:40030;visibility:visible;mso-wrap-style:square">
                   <v:fill o:detectmouseclick="t"/>
                   <v:path o:connecttype="none"/>
@@ -9820,10 +9913,356 @@
       <w:pPr>
         <w:pStyle w:val="berschrift1"/>
         <w:rPr>
+          <w:rFonts w:ascii="Calibri" w:hAnsi="Calibri" w:cs="Calibri"/>
+          <w:i/>
+          <w:szCs w:val="28"/>
+        </w:rPr>
+      </w:pPr>
+      <w:bookmarkStart w:id="12" w:name="_Toc55545819"/>
+      <w:bookmarkStart w:id="13" w:name="_Toc55821715"/>
+      <w:r>
+        <w:rPr>
+          <w:rFonts w:ascii="Calibri" w:hAnsi="Calibri" w:cs="Calibri"/>
+          <w:szCs w:val="28"/>
+        </w:rPr>
+        <w:lastRenderedPageBreak/>
+        <w:t>Risiken</w:t>
+      </w:r>
+      <w:bookmarkEnd w:id="12"/>
+      <w:bookmarkEnd w:id="13"/>
+    </w:p>
+    <w:p>
+      <w:pPr>
+        <w:pStyle w:val="Listenabsatz"/>
+        <w:numPr>
+          <w:ilvl w:val="0"/>
+          <w:numId w:val="41"/>
+        </w:numPr>
+        <w:rPr>
+          <w:rStyle w:val="Erluterungen"/>
+          <w:rFonts w:ascii="Calibri" w:hAnsi="Calibri" w:cs="Calibri"/>
+          <w:i w:val="0"/>
+          <w:iCs/>
+          <w:color w:val="000000"/>
+        </w:rPr>
+      </w:pPr>
+      <w:bookmarkStart w:id="14" w:name="_Toc522094883"/>
+      <w:bookmarkStart w:id="15" w:name="_Toc522094935"/>
+      <w:r>
+        <w:rPr>
+          <w:rStyle w:val="Erluterungen"/>
+          <w:rFonts w:ascii="Calibri" w:hAnsi="Calibri" w:cs="Calibri"/>
+          <w:b/>
+          <w:bCs/>
+          <w:i w:val="0"/>
+          <w:iCs/>
+          <w:color w:val="000000"/>
+        </w:rPr>
+        <w:t>Finanzielles Risiko</w:t>
+      </w:r>
+      <w:r>
+        <w:rPr>
+          <w:rStyle w:val="Erluterungen"/>
+          <w:rFonts w:ascii="Calibri" w:hAnsi="Calibri" w:cs="Calibri"/>
+          <w:i w:val="0"/>
+          <w:iCs/>
+          <w:color w:val="000000"/>
+        </w:rPr>
+        <w:t>: Es kann sein, dass es sich während der Projektplanung verschätzt wurde und der tatsächliche Stundenanteil pro Person höher ist als eigentlich eingeplant.</w:t>
+      </w:r>
+      <w:r>
+        <w:rPr>
+          <w:rStyle w:val="Erluterungen"/>
+          <w:rFonts w:ascii="Calibri" w:hAnsi="Calibri" w:cs="Calibri"/>
+          <w:i w:val="0"/>
+          <w:iCs/>
+          <w:color w:val="000000"/>
+        </w:rPr>
+        <w:br/>
+      </w:r>
+      <w:r>
+        <w:rPr>
+          <w:rStyle w:val="Erluterungen"/>
+          <w:rFonts w:ascii="Calibri" w:hAnsi="Calibri" w:cs="Calibri"/>
+          <w:b/>
+          <w:bCs/>
+          <w:i w:val="0"/>
+          <w:iCs/>
+          <w:color w:val="000000"/>
+        </w:rPr>
+        <w:t>Maßnahme</w:t>
+      </w:r>
+      <w:r>
+        <w:rPr>
+          <w:rStyle w:val="Erluterungen"/>
+          <w:rFonts w:ascii="Calibri" w:hAnsi="Calibri" w:cs="Calibri"/>
+          <w:i w:val="0"/>
+          <w:iCs/>
+          <w:color w:val="000000"/>
+        </w:rPr>
+        <w:t>: Es wird ein Projektplan erstellt und vorher mit den jeweiligen Beteiligten gesprochen, ob es auch umsetzbar in der gegebenen Zeit ist. Sollte über zusätzliche Programmierungen gesprochen werden, sollte beispielsweise der Leitende Entwickler gefragt werde, ob das noch im Zeitlichen Rahmen passt oder nicht.</w:t>
+      </w:r>
+    </w:p>
+    <w:p>
+      <w:pPr>
+        <w:pStyle w:val="Listenabsatz"/>
+        <w:numPr>
+          <w:ilvl w:val="0"/>
+          <w:numId w:val="41"/>
+        </w:numPr>
+        <w:jc w:val="left"/>
+        <w:rPr>
+          <w:rStyle w:val="Erluterungen"/>
+          <w:rFonts w:ascii="Calibri" w:hAnsi="Calibri" w:cs="Calibri"/>
+          <w:i w:val="0"/>
+          <w:iCs/>
+          <w:color w:val="000000"/>
+        </w:rPr>
+      </w:pPr>
+      <w:r>
+        <w:rPr>
+          <w:rStyle w:val="Erluterungen"/>
+          <w:rFonts w:ascii="Calibri" w:hAnsi="Calibri" w:cs="Calibri"/>
+          <w:b/>
+          <w:bCs/>
+          <w:i w:val="0"/>
+          <w:iCs/>
+          <w:color w:val="000000"/>
+        </w:rPr>
+        <w:t>Planungsrisiko</w:t>
+      </w:r>
+      <w:r>
+        <w:rPr>
+          <w:rStyle w:val="Erluterungen"/>
+          <w:rFonts w:ascii="Calibri" w:hAnsi="Calibri" w:cs="Calibri"/>
+          <w:i w:val="0"/>
+          <w:iCs/>
+          <w:color w:val="000000"/>
+        </w:rPr>
+        <w:t>: Festgelegte Teilziele können nicht eingehalten werden und dadurch verschiebt sich das eigentliche Abgabedatum.</w:t>
+      </w:r>
+      <w:r>
+        <w:rPr>
+          <w:rStyle w:val="Erluterungen"/>
+          <w:rFonts w:ascii="Calibri" w:hAnsi="Calibri" w:cs="Calibri"/>
+          <w:i w:val="0"/>
+          <w:iCs/>
+          <w:color w:val="000000"/>
+        </w:rPr>
+        <w:br/>
+      </w:r>
+      <w:r>
+        <w:rPr>
+          <w:rStyle w:val="Erluterungen"/>
+          <w:rFonts w:ascii="Calibri" w:hAnsi="Calibri" w:cs="Calibri"/>
+          <w:b/>
+          <w:i w:val="0"/>
+          <w:iCs/>
+          <w:color w:val="000000"/>
+        </w:rPr>
+        <w:t>Maßnahme:</w:t>
+      </w:r>
+      <w:r>
+        <w:rPr>
+          <w:rStyle w:val="Erluterungen"/>
+          <w:rFonts w:ascii="Calibri" w:hAnsi="Calibri" w:cs="Calibri"/>
+          <w:i w:val="0"/>
+          <w:iCs/>
+          <w:color w:val="000000"/>
+        </w:rPr>
+        <w:t xml:space="preserve"> Im Projektplan wird genug Zeit eingeplant, um Engpässe zu vermeiden. Außerdem wird sich für jede Aufgabe eine Deadline gesetzt, welche eingehalten werden muss.</w:t>
+      </w:r>
+    </w:p>
+    <w:p>
+      <w:pPr>
+        <w:pStyle w:val="Listenabsatz"/>
+        <w:numPr>
+          <w:ilvl w:val="0"/>
+          <w:numId w:val="41"/>
+        </w:numPr>
+        <w:jc w:val="left"/>
+        <w:rPr>
+          <w:rStyle w:val="Erluterungen"/>
+          <w:rFonts w:ascii="Calibri" w:hAnsi="Calibri" w:cs="Calibri"/>
+          <w:i w:val="0"/>
+          <w:iCs/>
+          <w:color w:val="000000"/>
+        </w:rPr>
+      </w:pPr>
+      <w:r>
+        <w:rPr>
+          <w:rStyle w:val="Erluterungen"/>
+          <w:rFonts w:ascii="Calibri" w:hAnsi="Calibri" w:cs="Calibri"/>
+          <w:b/>
+          <w:bCs/>
+          <w:i w:val="0"/>
+          <w:iCs/>
+          <w:color w:val="000000"/>
+        </w:rPr>
+        <w:t>Kommunikationsrisiko</w:t>
+      </w:r>
+      <w:r>
+        <w:rPr>
+          <w:rStyle w:val="Erluterungen"/>
+          <w:rFonts w:ascii="Calibri" w:hAnsi="Calibri" w:cs="Calibri"/>
+          <w:i w:val="0"/>
+          <w:iCs/>
+          <w:color w:val="000000"/>
+        </w:rPr>
+        <w:t>:</w:t>
+      </w:r>
+      <w:r>
+        <w:rPr>
+          <w:rStyle w:val="Erluterungen"/>
+          <w:rFonts w:ascii="Calibri" w:hAnsi="Calibri" w:cs="Calibri"/>
+          <w:i w:val="0"/>
+          <w:iCs/>
+          <w:color w:val="000000"/>
+        </w:rPr>
+        <w:t xml:space="preserve"> Fehlende oder Falsche Kommunikation zwischen den einzelnen Teammitglieder und dies kann dann Unsicherheiten oder falsche Entwicklungen verursachen</w:t>
+      </w:r>
+      <w:r>
+        <w:rPr>
+          <w:rStyle w:val="Erluterungen"/>
+          <w:rFonts w:ascii="Calibri" w:hAnsi="Calibri" w:cs="Calibri"/>
+          <w:i w:val="0"/>
+          <w:iCs/>
+          <w:color w:val="000000"/>
+        </w:rPr>
+        <w:br/>
+      </w:r>
+      <w:r>
+        <w:rPr>
+          <w:rStyle w:val="Erluterungen"/>
+          <w:rFonts w:ascii="Calibri" w:hAnsi="Calibri" w:cs="Calibri"/>
+          <w:b/>
+          <w:i w:val="0"/>
+          <w:iCs/>
+          <w:color w:val="000000"/>
+        </w:rPr>
+        <w:t>Maßnahme:</w:t>
+      </w:r>
+      <w:r>
+        <w:rPr>
+          <w:rStyle w:val="Erluterungen"/>
+          <w:rFonts w:ascii="Calibri" w:hAnsi="Calibri" w:cs="Calibri"/>
+          <w:i w:val="0"/>
+          <w:iCs/>
+          <w:color w:val="000000"/>
+        </w:rPr>
+        <w:t xml:space="preserve"> Jede Woche ein Treffen mit allen Teammitgliedern, um die Fortschritte der Teilaufgaben zu besprechen und sich auch untereinander zu einigen.</w:t>
+      </w:r>
+    </w:p>
+    <w:p>
+      <w:pPr>
+        <w:pStyle w:val="Listenabsatz"/>
+        <w:numPr>
+          <w:ilvl w:val="0"/>
+          <w:numId w:val="41"/>
+        </w:numPr>
+        <w:jc w:val="left"/>
+        <w:rPr>
+          <w:rFonts w:ascii="Calibri" w:hAnsi="Calibri" w:cs="Calibri"/>
+          <w:iCs/>
+          <w:color w:val="000000"/>
+          <w:sz w:val="24"/>
+        </w:rPr>
+      </w:pPr>
+      <w:r>
+        <w:rPr>
+          <w:rStyle w:val="Erluterungen"/>
+          <w:rFonts w:ascii="Calibri" w:hAnsi="Calibri" w:cs="Calibri"/>
+          <w:b/>
+          <w:bCs/>
+          <w:i w:val="0"/>
+          <w:iCs/>
+          <w:color w:val="000000"/>
+        </w:rPr>
+        <w:t>Personalrisiko</w:t>
+      </w:r>
+      <w:r>
+        <w:rPr>
+          <w:rStyle w:val="Erluterungen"/>
+          <w:rFonts w:ascii="Calibri" w:hAnsi="Calibri" w:cs="Calibri"/>
+          <w:i w:val="0"/>
+          <w:iCs/>
+          <w:color w:val="000000"/>
+        </w:rPr>
+        <w:t>:</w:t>
+      </w:r>
+      <w:r>
+        <w:rPr>
+          <w:rStyle w:val="Erluterungen"/>
+          <w:rFonts w:ascii="Calibri" w:hAnsi="Calibri" w:cs="Calibri"/>
+          <w:i w:val="0"/>
+          <w:iCs/>
+          <w:color w:val="000000"/>
+        </w:rPr>
+        <w:t xml:space="preserve"> Personal könnte im Laufe des Projektes entlassen oder durch sonstige Gründe nicht mehr teilnehmen.</w:t>
+      </w:r>
+      <w:r>
+        <w:rPr>
+          <w:rStyle w:val="Erluterungen"/>
+          <w:rFonts w:ascii="Calibri" w:hAnsi="Calibri" w:cs="Calibri"/>
+          <w:i w:val="0"/>
+          <w:iCs/>
+          <w:color w:val="000000"/>
+        </w:rPr>
+        <w:br/>
+      </w:r>
+      <w:r>
+        <w:rPr>
+          <w:rStyle w:val="Erluterungen"/>
+          <w:rFonts w:ascii="Calibri" w:hAnsi="Calibri" w:cs="Calibri"/>
+          <w:b/>
+          <w:i w:val="0"/>
+          <w:iCs/>
+          <w:color w:val="000000"/>
+        </w:rPr>
+        <w:t>Maßnahme:</w:t>
+      </w:r>
+      <w:r>
+        <w:rPr>
+          <w:rStyle w:val="Erluterungen"/>
+          <w:rFonts w:ascii="Calibri" w:hAnsi="Calibri" w:cs="Calibri"/>
+          <w:b/>
+          <w:i w:val="0"/>
+          <w:iCs/>
+          <w:color w:val="000000"/>
+        </w:rPr>
+        <w:t xml:space="preserve"> </w:t>
+      </w:r>
+      <w:r>
+        <w:rPr>
+          <w:rStyle w:val="Erluterungen"/>
+          <w:rFonts w:ascii="Calibri" w:hAnsi="Calibri" w:cs="Calibri"/>
+          <w:i w:val="0"/>
+          <w:iCs/>
+          <w:color w:val="000000"/>
+        </w:rPr>
+        <w:t>Arbeit</w:t>
+      </w:r>
+      <w:r>
+        <w:rPr>
+          <w:rStyle w:val="Erluterungen"/>
+          <w:rFonts w:ascii="Calibri" w:hAnsi="Calibri" w:cs="Calibri"/>
+          <w:i w:val="0"/>
+          <w:iCs/>
+          <w:color w:val="000000"/>
+        </w:rPr>
+        <w:t xml:space="preserve"> wird so aufgeteilt, sodass ein zweiter die Aufgaben erledigen könnte. Außerdem ist genug Puffer eingeplant um sich gemeinsam um die übrig gebliebenen Aufgaben zu kümmern.</w:t>
+      </w:r>
+      <w:bookmarkEnd w:id="14"/>
+      <w:bookmarkEnd w:id="15"/>
+    </w:p>
+    <w:p>
+      <w:pPr>
+        <w:pStyle w:val="berschrift1"/>
+        <w:rPr>
           <w:rFonts w:asciiTheme="minorHAnsi" w:hAnsiTheme="minorHAnsi" w:cstheme="minorHAnsi"/>
         </w:rPr>
       </w:pPr>
-      <w:bookmarkStart w:id="12" w:name="_Toc55515192"/>
+      <w:bookmarkStart w:id="16" w:name="_Toc55821716"/>
       <w:r>
         <w:rPr>
           <w:rFonts w:asciiTheme="minorHAnsi" w:hAnsiTheme="minorHAnsi" w:cstheme="minorHAnsi"/>
@@ -9845,7 +10284,7 @@
         </w:rPr>
         <w:t xml:space="preserve"> Prinzips</w:t>
       </w:r>
-      <w:bookmarkEnd w:id="12"/>
+      <w:bookmarkEnd w:id="16"/>
     </w:p>
     <w:p/>
     <w:p>
@@ -9917,7 +10356,7 @@
         <mc:AlternateContent>
           <mc:Choice Requires="wps">
             <w:drawing>
-              <wp:anchor distT="0" distB="0" distL="114300" distR="114300" simplePos="0" relativeHeight="251668480" behindDoc="0" locked="0" layoutInCell="1" allowOverlap="1" wp14:anchorId="5F3DAEEF" wp14:editId="5C6CF3D8">
+              <wp:anchor distT="0" distB="0" distL="114300" distR="114300" simplePos="0" relativeHeight="251668480" behindDoc="0" locked="0" layoutInCell="1" allowOverlap="1" wp14:anchorId="59BEF77A" wp14:editId="0E28F6DD">
                 <wp:simplePos x="0" y="0"/>
                 <wp:positionH relativeFrom="column">
                   <wp:posOffset>4639133</wp:posOffset>
@@ -9980,7 +10419,7 @@
           </mc:Choice>
           <mc:Fallback>
             <w:pict>
-              <v:shape w14:anchorId="5F3DAEEF" id="Textfeld 79" o:spid="_x0000_s1095" type="#_x0000_t202" style="position:absolute;left:0;text-align:left;margin-left:365.3pt;margin-top:67.4pt;width:67pt;height:22.6pt;z-index:251668480;visibility:visible;mso-wrap-style:square;mso-width-percent:0;mso-height-percent:0;mso-wrap-distance-left:9pt;mso-wrap-distance-top:0;mso-wrap-distance-right:9pt;mso-wrap-distance-bottom:0;mso-position-horizontal:absolute;mso-position-horizontal-relative:text;mso-position-vertical:absolute;mso-position-vertical-relative:text;mso-width-percent:0;mso-height-percent:0;mso-width-relative:margin;mso-height-relative:margin;v-text-anchor:middle" o:gfxdata="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" fillcolor="white [3201]" strokeweight=".5pt">
+              <v:shape w14:anchorId="59BEF77A" id="Textfeld 79" o:spid="_x0000_s1095" type="#_x0000_t202" style="position:absolute;left:0;text-align:left;margin-left:365.3pt;margin-top:67.4pt;width:67pt;height:22.6pt;z-index:251668480;visibility:visible;mso-wrap-style:square;mso-width-percent:0;mso-height-percent:0;mso-wrap-distance-left:9pt;mso-wrap-distance-top:0;mso-wrap-distance-right:9pt;mso-wrap-distance-bottom:0;mso-position-horizontal:absolute;mso-position-horizontal-relative:text;mso-position-vertical:absolute;mso-position-vertical-relative:text;mso-width-percent:0;mso-height-percent:0;mso-width-relative:margin;mso-height-relative:margin;v-text-anchor:middle" o:gfxdata="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" fillcolor="white [3201]" strokeweight=".5pt">
                 <v:textbox>
                   <w:txbxContent>
                     <w:p>
@@ -10002,7 +10441,7 @@
         <mc:AlternateContent>
           <mc:Choice Requires="wps">
             <w:drawing>
-              <wp:anchor distT="0" distB="0" distL="114300" distR="114300" simplePos="0" relativeHeight="251666432" behindDoc="0" locked="0" layoutInCell="1" allowOverlap="1" wp14:anchorId="5F3DAEEF" wp14:editId="5C6CF3D8">
+              <wp:anchor distT="0" distB="0" distL="114300" distR="114300" simplePos="0" relativeHeight="251666432" behindDoc="0" locked="0" layoutInCell="1" allowOverlap="1" wp14:anchorId="54933335" wp14:editId="2E205790">
                 <wp:simplePos x="0" y="0"/>
                 <wp:positionH relativeFrom="margin">
                   <wp:posOffset>2470092</wp:posOffset>
@@ -10065,7 +10504,7 @@
           </mc:Choice>
           <mc:Fallback>
             <w:pict>
-              <v:shape w14:anchorId="5F3DAEEF" id="Textfeld 78" o:spid="_x0000_s1096" type="#_x0000_t202" style="position:absolute;left:0;text-align:left;margin-left:194.5pt;margin-top:65.7pt;width:72.85pt;height:22.6pt;z-index:251666432;visibility:visible;mso-wrap-style:square;mso-width-percent:0;mso-height-percent:0;mso-wrap-distance-left:9pt;mso-wrap-distance-top:0;mso-wrap-distance-right:9pt;mso-wrap-distance-bottom:0;mso-position-horizontal:absolute;mso-position-horizontal-relative:margin;mso-position-vertical:absolute;mso-position-vertical-relative:text;mso-width-percent:0;mso-height-percent:0;mso-width-relative:margin;mso-height-relative:margin;v-text-anchor:middle" o:gfxdata="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" fillcolor="white [3201]" strokeweight=".5pt">
+              <v:shape w14:anchorId="54933335" id="Textfeld 78" o:spid="_x0000_s1096" type="#_x0000_t202" style="position:absolute;left:0;text-align:left;margin-left:194.5pt;margin-top:65.7pt;width:72.85pt;height:22.6pt;z-index:251666432;visibility:visible;mso-wrap-style:square;mso-width-percent:0;mso-height-percent:0;mso-wrap-distance-left:9pt;mso-wrap-distance-top:0;mso-wrap-distance-right:9pt;mso-wrap-distance-bottom:0;mso-position-horizontal:absolute;mso-position-horizontal-relative:margin;mso-position-vertical:absolute;mso-position-vertical-relative:text;mso-width-percent:0;mso-height-percent:0;mso-width-relative:margin;mso-height-relative:margin;v-text-anchor:middle" o:gfxdata="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" fillcolor="white [3201]" strokeweight=".5pt">
                 <v:textbox>
                   <w:txbxContent>
                     <w:p>
@@ -10088,7 +10527,7 @@
         <mc:AlternateContent>
           <mc:Choice Requires="wps">
             <w:drawing>
-              <wp:anchor distT="0" distB="0" distL="114300" distR="114300" simplePos="0" relativeHeight="251664384" behindDoc="0" locked="0" layoutInCell="1" allowOverlap="1">
+              <wp:anchor distT="0" distB="0" distL="114300" distR="114300" simplePos="0" relativeHeight="251664384" behindDoc="0" locked="0" layoutInCell="1" allowOverlap="1" wp14:anchorId="29CC0AF4" wp14:editId="13CCEBBD">
                 <wp:simplePos x="0" y="0"/>
                 <wp:positionH relativeFrom="column">
                   <wp:posOffset>226208</wp:posOffset>
@@ -10151,7 +10590,7 @@
           </mc:Choice>
           <mc:Fallback>
             <w:pict>
-              <v:shape id="Textfeld 77" o:spid="_x0000_s1097" type="#_x0000_t202" style="position:absolute;left:0;text-align:left;margin-left:17.8pt;margin-top:64.05pt;width:1in;height:22.6pt;z-index:251664384;visibility:visible;mso-wrap-style:square;mso-width-percent:0;mso-height-percent:0;mso-wrap-distance-left:9pt;mso-wrap-distance-top:0;mso-wrap-distance-right:9pt;mso-wrap-distance-bottom:0;mso-position-horizontal:absolute;mso-position-horizontal-relative:text;mso-position-vertical:absolute;mso-position-vertical-relative:text;mso-width-percent:0;mso-height-percent:0;mso-width-relative:margin;mso-height-relative:margin;v-text-anchor:top" o:gfxdata="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" fillcolor="white [3201]" strokeweight=".5pt">
+              <v:shape w14:anchorId="29CC0AF4" id="Textfeld 77" o:spid="_x0000_s1097" type="#_x0000_t202" style="position:absolute;left:0;text-align:left;margin-left:17.8pt;margin-top:64.05pt;width:1in;height:22.6pt;z-index:251664384;visibility:visible;mso-wrap-style:square;mso-width-percent:0;mso-height-percent:0;mso-wrap-distance-left:9pt;mso-wrap-distance-top:0;mso-wrap-distance-right:9pt;mso-wrap-distance-bottom:0;mso-position-horizontal:absolute;mso-position-horizontal-relative:text;mso-position-vertical:absolute;mso-position-vertical-relative:text;mso-width-percent:0;mso-height-percent:0;mso-width-relative:margin;mso-height-relative:margin;v-text-anchor:top" o:gfxdata="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" fillcolor="white [3201]" strokeweight=".5pt">
                 <v:textbox>
                   <w:txbxContent>
                     <w:p>
@@ -10173,7 +10612,7 @@
         <mc:AlternateContent>
           <mc:Choice Requires="wps">
             <w:drawing>
-              <wp:anchor distT="0" distB="0" distL="114300" distR="114300" simplePos="0" relativeHeight="251663360" behindDoc="0" locked="0" layoutInCell="1" allowOverlap="1" wp14:anchorId="472B71A8" wp14:editId="68B415E5">
+              <wp:anchor distT="0" distB="0" distL="114300" distR="114300" simplePos="0" relativeHeight="251663360" behindDoc="0" locked="0" layoutInCell="1" allowOverlap="1" wp14:anchorId="377C74DF" wp14:editId="3C9C663B">
                 <wp:simplePos x="0" y="0"/>
                 <wp:positionH relativeFrom="column">
                   <wp:posOffset>4355051</wp:posOffset>
@@ -10255,7 +10694,7 @@
         <mc:AlternateContent>
           <mc:Choice Requires="wps">
             <w:drawing>
-              <wp:anchor distT="0" distB="0" distL="114300" distR="114300" simplePos="0" relativeHeight="251661312" behindDoc="0" locked="0" layoutInCell="1" allowOverlap="1" wp14:anchorId="472B71A8" wp14:editId="68B415E5">
+              <wp:anchor distT="0" distB="0" distL="114300" distR="114300" simplePos="0" relativeHeight="251661312" behindDoc="0" locked="0" layoutInCell="1" allowOverlap="1" wp14:anchorId="570AA964" wp14:editId="4F1157DD">
                 <wp:simplePos x="0" y="0"/>
                 <wp:positionH relativeFrom="column">
                   <wp:posOffset>2211232</wp:posOffset>
@@ -10325,7 +10764,7 @@
         <mc:AlternateContent>
           <mc:Choice Requires="wps">
             <w:drawing>
-              <wp:anchor distT="0" distB="0" distL="114300" distR="114300" simplePos="0" relativeHeight="251659264" behindDoc="0" locked="0" layoutInCell="1" allowOverlap="1">
+              <wp:anchor distT="0" distB="0" distL="114300" distR="114300" simplePos="0" relativeHeight="251659264" behindDoc="0" locked="0" layoutInCell="1" allowOverlap="1" wp14:anchorId="6764A0C2" wp14:editId="1A782CC3">
                 <wp:simplePos x="0" y="0"/>
                 <wp:positionH relativeFrom="column">
                   <wp:posOffset>-17928</wp:posOffset>
@@ -10578,7 +11017,7 @@
           <w:rFonts w:asciiTheme="minorHAnsi" w:hAnsiTheme="minorHAnsi" w:cstheme="minorHAnsi"/>
         </w:rPr>
       </w:pPr>
-      <w:bookmarkStart w:id="13" w:name="_Toc55515193"/>
+      <w:bookmarkStart w:id="17" w:name="_Toc55821717"/>
       <w:r>
         <w:rPr>
           <w:rFonts w:asciiTheme="minorHAnsi" w:hAnsiTheme="minorHAnsi" w:cstheme="minorHAnsi"/>
@@ -10586,7 +11025,7 @@
         <w:lastRenderedPageBreak/>
         <w:t>Gantt-Chart</w:t>
       </w:r>
-      <w:bookmarkEnd w:id="13"/>
+      <w:bookmarkEnd w:id="17"/>
     </w:p>
     <w:p/>
     <w:p>
@@ -10595,7 +11034,7 @@
           <w:noProof/>
         </w:rPr>
         <w:drawing>
-          <wp:inline distT="0" distB="0" distL="0" distR="0" wp14:anchorId="314A5E53" wp14:editId="4373723C">
+          <wp:inline distT="0" distB="0" distL="0" distR="0" wp14:anchorId="0F59F91A" wp14:editId="09B62022">
             <wp:extent cx="5759450" cy="3880485"/>
             <wp:effectExtent l="0" t="0" r="0" b="5715"/>
             <wp:docPr id="80" name="Grafik 80"/>
@@ -10610,7 +11049,7 @@
                     <pic:cNvPicPr/>
                   </pic:nvPicPr>
                   <pic:blipFill>
-                    <a:blip r:embed="rId18"/>
+                    <a:blip r:embed="rId17"/>
                     <a:stretch>
                       <a:fillRect/>
                     </a:stretch>
@@ -10651,7 +11090,7 @@
           <w:rFonts w:asciiTheme="minorHAnsi" w:hAnsiTheme="minorHAnsi" w:cstheme="minorHAnsi"/>
         </w:rPr>
       </w:pPr>
-      <w:bookmarkStart w:id="14" w:name="_Toc55515194"/>
+      <w:bookmarkStart w:id="18" w:name="_Toc55821718"/>
       <w:r>
         <w:rPr>
           <w:rFonts w:asciiTheme="minorHAnsi" w:hAnsiTheme="minorHAnsi" w:cstheme="minorHAnsi"/>
@@ -10659,7 +11098,7 @@
         <w:lastRenderedPageBreak/>
         <w:t>Projektmeilensteinplan</w:t>
       </w:r>
-      <w:bookmarkEnd w:id="14"/>
+      <w:bookmarkEnd w:id="18"/>
     </w:p>
     <w:p/>
     <w:tbl>
@@ -11451,13 +11890,10 @@
               <w:jc w:val="center"/>
             </w:pPr>
             <w:r>
-              <w:t>Phillip T</w:t>
+              <w:t>Thanh Vu Phillip Tran</w:t>
             </w:r>
             <w:r>
-              <w:t>h</w:t>
-            </w:r>
-            <w:r>
-              <w:t>anh Vu Tran, Simon Jess</w:t>
+              <w:t>, Simon Jess</w:t>
             </w:r>
             <w:r>
               <w:t>, Jakob Schmidt</w:t>
@@ -11520,13 +11956,7 @@
               <w:jc w:val="center"/>
             </w:pPr>
             <w:r>
-              <w:t>Phillip T</w:t>
-            </w:r>
-            <w:r>
-              <w:t>h</w:t>
-            </w:r>
-            <w:r>
-              <w:t>anh Vu Tran</w:t>
+              <w:t>Thanh Vu Phillip Tran</w:t>
             </w:r>
           </w:p>
         </w:tc>
@@ -11580,13 +12010,7 @@
               <w:jc w:val="center"/>
             </w:pPr>
             <w:r>
-              <w:t>Phillip T</w:t>
-            </w:r>
-            <w:r>
-              <w:t>h</w:t>
-            </w:r>
-            <w:r>
-              <w:t>anh Vu Tran</w:t>
+              <w:t>Thanh Vu Phillip Tran</w:t>
             </w:r>
           </w:p>
         </w:tc>
@@ -11880,7 +12304,7 @@
           <w:rFonts w:asciiTheme="minorHAnsi" w:hAnsiTheme="minorHAnsi" w:cstheme="minorHAnsi"/>
         </w:rPr>
       </w:pPr>
-      <w:bookmarkStart w:id="15" w:name="_Toc55515195"/>
+      <w:bookmarkStart w:id="19" w:name="_Toc55821719"/>
       <w:r>
         <w:rPr>
           <w:rFonts w:asciiTheme="minorHAnsi" w:hAnsiTheme="minorHAnsi" w:cstheme="minorHAnsi"/>
@@ -11888,7 +12312,7 @@
         <w:lastRenderedPageBreak/>
         <w:t>Liste der Tätigkeiten und Verantwortliche</w:t>
       </w:r>
-      <w:bookmarkEnd w:id="15"/>
+      <w:bookmarkEnd w:id="19"/>
     </w:p>
     <w:p/>
     <w:tbl>
@@ -13360,7 +13784,7 @@
       <mc:AlternateContent>
         <mc:Choice Requires="wps">
           <w:drawing>
-            <wp:anchor distT="0" distB="0" distL="0" distR="0" simplePos="0" relativeHeight="251657728" behindDoc="0" locked="0" layoutInCell="1" allowOverlap="1">
+            <wp:anchor distT="0" distB="0" distL="0" distR="0" simplePos="0" relativeHeight="251657728" behindDoc="0" locked="0" layoutInCell="1" allowOverlap="1" wp14:anchorId="1BD5E85B" wp14:editId="783FAD98">
               <wp:simplePos x="0" y="0"/>
               <wp:positionH relativeFrom="page">
                 <wp:posOffset>6562090</wp:posOffset>
@@ -13469,7 +13893,7 @@
         </mc:Choice>
         <mc:Fallback>
           <w:pict>
-            <v:rect id="Text Box 1" o:spid="_x0000_s1098" style="position:absolute;left:0;text-align:left;margin-left:516.7pt;margin-top:.05pt;width:7.65pt;height:14.55pt;z-index:251657728;visibility:visible;mso-wrap-style:square;mso-width-percent:0;mso-height-percent:0;mso-wrap-distance-left:0;mso-wrap-distance-top:0;mso-wrap-distance-right:0;mso-wrap-distance-bottom:0;mso-position-horizontal:absolute;mso-position-horizontal-relative:page;mso-position-vertical:absolute;mso-position-vertical-relative:text;mso-width-percent:0;mso-height-percent:0;mso-width-relative:page;mso-height-relative:page;v-text-anchor:top" o:gfxdata="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" stroked="f">
+            <v:rect w14:anchorId="1BD5E85B" id="Text Box 1" o:spid="_x0000_s1098" style="position:absolute;left:0;text-align:left;margin-left:516.7pt;margin-top:.05pt;width:7.65pt;height:14.55pt;z-index:251657728;visibility:visible;mso-wrap-style:square;mso-width-percent:0;mso-height-percent:0;mso-wrap-distance-left:0;mso-wrap-distance-top:0;mso-wrap-distance-right:0;mso-wrap-distance-bottom:0;mso-position-horizontal:absolute;mso-position-horizontal-relative:page;mso-position-vertical:absolute;mso-position-vertical-relative:text;mso-width-percent:0;mso-height-percent:0;mso-width-relative:page;mso-height-relative:page;v-text-anchor:top" o:gfxdata="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" stroked="f">
               <v:fill opacity="0"/>
               <v:textbox inset="0,0,0,0">
                 <w:txbxContent>
@@ -13538,7 +13962,7 @@
       <mc:AlternateContent>
         <mc:Choice Requires="wpg">
           <w:drawing>
-            <wp:inline distT="0" distB="0" distL="0" distR="0">
+            <wp:inline distT="0" distB="0" distL="0" distR="0" wp14:anchorId="3DF38573" wp14:editId="42534F8A">
               <wp:extent cx="914400" cy="352425"/>
               <wp:effectExtent l="0" t="0" r="0" b="0"/>
               <wp:docPr id="2" name="Bild 10"/>
@@ -14133,7 +14557,7 @@
   <w:abstractNum w:abstractNumId="4" w15:restartNumberingAfterBreak="0">
     <w:nsid w:val="42033228"/>
     <w:multiLevelType w:val="hybridMultilevel"/>
-    <w:tmpl w:val="F150403A"/>
+    <w:tmpl w:val="E70AE9E6"/>
     <w:lvl w:ilvl="0" w:tplc="04070001">
       <w:start w:val="1"/>
       <w:numFmt w:val="bullet"/>
@@ -15429,9 +15853,9 @@
   </w:docDefaults>
   <w:latentStyles w:defLockedState="0" w:defUIPriority="99" w:defSemiHidden="0" w:defUnhideWhenUsed="0" w:defQFormat="0" w:count="376">
     <w:lsdException w:name="Normal" w:uiPriority="0" w:qFormat="1"/>
-    <w:lsdException w:name="heading 1" w:uiPriority="9" w:qFormat="1"/>
-    <w:lsdException w:name="heading 2" w:semiHidden="1" w:uiPriority="9" w:unhideWhenUsed="1" w:qFormat="1"/>
-    <w:lsdException w:name="heading 3" w:semiHidden="1" w:uiPriority="9" w:unhideWhenUsed="1" w:qFormat="1"/>
+    <w:lsdException w:name="heading 1" w:uiPriority="0" w:qFormat="1"/>
+    <w:lsdException w:name="heading 2" w:semiHidden="1" w:uiPriority="0" w:unhideWhenUsed="1" w:qFormat="1"/>
+    <w:lsdException w:name="heading 3" w:semiHidden="1" w:uiPriority="0" w:unhideWhenUsed="1" w:qFormat="1"/>
     <w:lsdException w:name="heading 4" w:semiHidden="1" w:uiPriority="9" w:unhideWhenUsed="1" w:qFormat="1"/>
     <w:lsdException w:name="heading 5" w:semiHidden="1" w:uiPriority="9" w:unhideWhenUsed="1" w:qFormat="1"/>
     <w:lsdException w:name="heading 6" w:semiHidden="1" w:uiPriority="9" w:unhideWhenUsed="1" w:qFormat="1"/>
@@ -28748,7 +29172,7 @@
 </file>
 
 <file path=customXml/itemProps1.xml><?xml version="1.0" encoding="utf-8"?>
-<ds:datastoreItem xmlns:ds="http://schemas.openxmlformats.org/officeDocument/2006/customXml" ds:itemID="{92B3DAA7-1061-40F2-8328-A48683C57C12}">
+<ds:datastoreItem xmlns:ds="http://schemas.openxmlformats.org/officeDocument/2006/customXml" ds:itemID="{07FF32D1-2453-4867-888D-D50D87AEEA0E}">
   <ds:schemaRefs>
     <ds:schemaRef ds:uri="http://schemas.openxmlformats.org/officeDocument/2006/bibliography"/>
   </ds:schemaRefs>

--- a/PROJECT/PM/TINF19C_PM_Team2.docx
+++ b/PROJECT/PM/TINF19C_PM_Team2.docx
@@ -29172,7 +29172,7 @@
 </file>
 
 <file path=customXml/itemProps1.xml><?xml version="1.0" encoding="utf-8"?>
-<ds:datastoreItem xmlns:ds="http://schemas.openxmlformats.org/officeDocument/2006/customXml" ds:itemID="{07FF32D1-2453-4867-888D-D50D87AEEA0E}">
+<ds:datastoreItem xmlns:ds="http://schemas.openxmlformats.org/officeDocument/2006/customXml" ds:itemID="{10804318-4A0F-484F-9741-9C4615C1ADB5}">
   <ds:schemaRefs>
     <ds:schemaRef ds:uri="http://schemas.openxmlformats.org/officeDocument/2006/bibliography"/>
   </ds:schemaRefs>
